--- a/Documentation/final_raport.docx
+++ b/Documentation/final_raport.docx
@@ -4790,7 +4790,6 @@
           <w:bCs/>
           <w:sz w:val="32"/>
           <w:szCs w:val="32"/>
-          <w:lang w:val="pl-PL"/>
         </w:rPr>
       </w:pPr>
       <w:r>
@@ -4800,7 +4799,6 @@
           <w:bCs/>
           <w:sz w:val="32"/>
           <w:szCs w:val="32"/>
-          <w:lang w:val="pl-PL"/>
         </w:rPr>
         <w:lastRenderedPageBreak/>
         <w:t>7</w:t>
@@ -4812,7 +4810,6 @@
           <w:bCs/>
           <w:sz w:val="32"/>
           <w:szCs w:val="32"/>
-          <w:lang w:val="pl-PL"/>
         </w:rPr>
         <w:t xml:space="preserve">. </w:t>
       </w:r>
@@ -4823,27 +4820,48 @@
           <w:bCs/>
           <w:sz w:val="32"/>
           <w:szCs w:val="32"/>
-          <w:lang w:val="pl-PL"/>
-        </w:rPr>
-        <w:t xml:space="preserve">Testy jednostki </w:t>
-      </w:r>
-    </w:p>
-    <w:p>
-      <w:pPr>
-        <w:pStyle w:val="Textbody"/>
+        </w:rPr>
+        <w:t xml:space="preserve">Testy </w:t>
+      </w:r>
+      <w:proofErr w:type="spellStart"/>
+      <w:r>
         <w:rPr>
           <w:rFonts w:ascii="Times New Roman" w:hAnsi="Times New Roman" w:cs="Times New Roman"/>
           <w:b/>
           <w:bCs/>
-          <w:sz w:val="28"/>
-          <w:szCs w:val="28"/>
-        </w:rPr>
-      </w:pPr>
+          <w:sz w:val="32"/>
+          <w:szCs w:val="32"/>
+        </w:rPr>
+        <w:t>jednostki</w:t>
+      </w:r>
+      <w:proofErr w:type="spellEnd"/>
       <w:r>
         <w:rPr>
           <w:rFonts w:ascii="Times New Roman" w:hAnsi="Times New Roman" w:cs="Times New Roman"/>
           <w:b/>
           <w:bCs/>
+          <w:sz w:val="32"/>
+          <w:szCs w:val="32"/>
+        </w:rPr>
+        <w:t xml:space="preserve"> </w:t>
+      </w:r>
+    </w:p>
+    <w:p>
+      <w:pPr>
+        <w:pStyle w:val="Textbody"/>
+        <w:rPr>
+          <w:rFonts w:ascii="Times New Roman" w:hAnsi="Times New Roman" w:cs="Times New Roman"/>
+          <w:b/>
+          <w:bCs/>
+          <w:sz w:val="28"/>
+          <w:szCs w:val="28"/>
+        </w:rPr>
+      </w:pPr>
+      <w:r>
+        <w:rPr>
+          <w:rFonts w:ascii="Times New Roman" w:hAnsi="Times New Roman" w:cs="Times New Roman"/>
+          <w:b/>
+          <w:bCs/>
           <w:sz w:val="28"/>
           <w:szCs w:val="28"/>
         </w:rPr>
@@ -4853,6 +4871,7 @@
     <w:p>
       <w:pPr>
         <w:pStyle w:val="Standard"/>
+        <w:jc w:val="both"/>
         <w:rPr>
           <w:rFonts w:ascii="Times New Roman" w:hAnsi="Times New Roman" w:cs="Times New Roman"/>
           <w:sz w:val="28"/>
@@ -4875,16 +4894,14 @@
         </w:rPr>
         <w:t>.  It allowed for the memory address to be read from a specified register, allowing for iteration through arrays.  In the end it was not required.  Maybe this functionality is less needed for real time control, than in general computing.</w:t>
       </w:r>
-    </w:p>
-    <w:p>
-      <w:pPr>
-        <w:pStyle w:val="Standard"/>
-        <w:rPr>
-          <w:rFonts w:ascii="Times New Roman" w:hAnsi="Times New Roman" w:cs="Times New Roman"/>
-          <w:sz w:val="28"/>
-          <w:szCs w:val="28"/>
-        </w:rPr>
-      </w:pPr>
+      <w:r>
+        <w:rPr>
+          <w:rFonts w:ascii="Times New Roman" w:hAnsi="Times New Roman" w:cs="Times New Roman"/>
+          <w:sz w:val="28"/>
+          <w:szCs w:val="28"/>
+        </w:rPr>
+        <w:t xml:space="preserve"> </w:t>
+      </w:r>
       <w:r>
         <w:rPr>
           <w:rFonts w:ascii="Times New Roman" w:hAnsi="Times New Roman" w:cs="Times New Roman"/>
@@ -4911,46 +4928,27 @@
         </w:rPr>
         <w:t>, and were responsible for figuring out how to respond to it.  They are described here.</w:t>
       </w:r>
-    </w:p>
-    <w:p>
-      <w:pPr>
-        <w:pStyle w:val="Standard"/>
-        <w:rPr>
-          <w:rFonts w:ascii="Times New Roman" w:hAnsi="Times New Roman" w:cs="Times New Roman"/>
-          <w:sz w:val="28"/>
-          <w:szCs w:val="28"/>
-        </w:rPr>
-      </w:pPr>
-      <w:r>
-        <w:rPr>
-          <w:rFonts w:ascii="Times New Roman" w:hAnsi="Times New Roman" w:cs="Times New Roman"/>
-          <w:sz w:val="28"/>
-          <w:szCs w:val="28"/>
-        </w:rPr>
-        <w:t xml:space="preserve">Stack responded to RET, CALL and RST opcodes.  </w:t>
-      </w:r>
-    </w:p>
-    <w:p>
-      <w:pPr>
-        <w:pStyle w:val="Standard"/>
-        <w:rPr>
-          <w:rFonts w:ascii="Times New Roman" w:hAnsi="Times New Roman" w:cs="Times New Roman"/>
-          <w:sz w:val="28"/>
-          <w:szCs w:val="28"/>
-        </w:rPr>
-      </w:pPr>
-      <w:r>
-        <w:rPr>
-          <w:rFonts w:ascii="Times New Roman" w:hAnsi="Times New Roman" w:cs="Times New Roman"/>
-          <w:sz w:val="28"/>
-          <w:szCs w:val="28"/>
-        </w:rPr>
-        <w:t>Parser only parses the input instructions and does not operate on the input.</w:t>
-      </w:r>
-    </w:p>
-    <w:p>
-      <w:pPr>
-        <w:pStyle w:val="Standard"/>
+      <w:r>
+        <w:rPr>
+          <w:rFonts w:ascii="Times New Roman" w:hAnsi="Times New Roman" w:cs="Times New Roman"/>
+          <w:sz w:val="28"/>
+          <w:szCs w:val="28"/>
+        </w:rPr>
+        <w:t xml:space="preserve"> </w:t>
+      </w:r>
+      <w:r>
+        <w:rPr>
+          <w:rFonts w:ascii="Times New Roman" w:hAnsi="Times New Roman" w:cs="Times New Roman"/>
+          <w:sz w:val="28"/>
+          <w:szCs w:val="28"/>
+        </w:rPr>
+        <w:t>Stack responded to RET, CALL and RST opcodes. Parser only parses the input instructions and does not operate on the input.</w:t>
+      </w:r>
+    </w:p>
+    <w:p>
+      <w:pPr>
+        <w:pStyle w:val="Standard"/>
+        <w:jc w:val="both"/>
         <w:rPr>
           <w:rFonts w:ascii="Times New Roman" w:hAnsi="Times New Roman" w:cs="Times New Roman"/>
           <w:sz w:val="28"/>
@@ -4969,6 +4967,7 @@
     <w:p>
       <w:pPr>
         <w:pStyle w:val="Standard"/>
+        <w:jc w:val="both"/>
         <w:rPr>
           <w:rFonts w:ascii="Times New Roman" w:hAnsi="Times New Roman" w:cs="Times New Roman"/>
           <w:sz w:val="28"/>
@@ -5056,6 +5055,7 @@
     <w:p>
       <w:pPr>
         <w:pStyle w:val="Standard"/>
+        <w:jc w:val="both"/>
         <w:rPr>
           <w:rFonts w:ascii="Times New Roman" w:hAnsi="Times New Roman" w:cs="Times New Roman"/>
           <w:sz w:val="28"/>
@@ -5167,8 +5167,16 @@
     <w:p>
       <w:pPr>
         <w:pStyle w:val="Nagwek1"/>
-      </w:pPr>
-      <w:r>
+        <w:rPr>
+          <w:sz w:val="28"/>
+          <w:szCs w:val="28"/>
+        </w:rPr>
+      </w:pPr>
+      <w:r>
+        <w:rPr>
+          <w:sz w:val="28"/>
+          <w:szCs w:val="28"/>
+        </w:rPr>
         <w:t>Iterative Output Results</w:t>
       </w:r>
     </w:p>
@@ -5554,6 +5562,7 @@
         <w:rPr>
           <w:rFonts w:ascii="Menlo-Regular" w:hAnsi="Menlo-Regular"/>
           <w:color w:val="000000"/>
+          <w:lang w:val="pl-PL"/>
         </w:rPr>
       </w:pPr>
       <w:r>
@@ -5561,7 +5570,15 @@
           <w:rFonts w:ascii="Menlo-Regular" w:hAnsi="Menlo-Regular"/>
           <w:color w:val="000000"/>
         </w:rPr>
-        <w:t xml:space="preserve">      0          0</w:t>
+        <w:t xml:space="preserve">      </w:t>
+      </w:r>
+      <w:r>
+        <w:rPr>
+          <w:rFonts w:ascii="Menlo-Regular" w:hAnsi="Menlo-Regular"/>
+          <w:color w:val="000000"/>
+          <w:lang w:val="pl-PL"/>
+        </w:rPr>
+        <w:t>0          0</w:t>
       </w:r>
     </w:p>
     <w:p>
@@ -5584,12 +5601,14 @@
         <w:rPr>
           <w:rFonts w:ascii="Menlo-Regular" w:hAnsi="Menlo-Regular"/>
           <w:color w:val="000000"/>
+          <w:lang w:val="pl-PL"/>
         </w:rPr>
       </w:pPr>
       <w:r>
         <w:rPr>
           <w:rFonts w:ascii="Menlo-Regular" w:hAnsi="Menlo-Regular"/>
           <w:color w:val="000000"/>
+          <w:lang w:val="pl-PL"/>
         </w:rPr>
         <w:t xml:space="preserve">      1          1</w:t>
       </w:r>
@@ -5614,12 +5633,14 @@
         <w:rPr>
           <w:rFonts w:ascii="Menlo-Regular" w:hAnsi="Menlo-Regular"/>
           <w:color w:val="000000"/>
+          <w:lang w:val="pl-PL"/>
         </w:rPr>
       </w:pPr>
       <w:r>
         <w:rPr>
           <w:rFonts w:ascii="Menlo-Regular" w:hAnsi="Menlo-Regular"/>
           <w:color w:val="000000"/>
+          <w:lang w:val="pl-PL"/>
         </w:rPr>
         <w:t xml:space="preserve">      2          2</w:t>
       </w:r>
@@ -5644,12 +5665,14 @@
         <w:rPr>
           <w:rFonts w:ascii="Menlo-Regular" w:hAnsi="Menlo-Regular"/>
           <w:color w:val="000000"/>
+          <w:lang w:val="pl-PL"/>
         </w:rPr>
       </w:pPr>
       <w:r>
         <w:rPr>
           <w:rFonts w:ascii="Menlo-Regular" w:hAnsi="Menlo-Regular"/>
           <w:color w:val="000000"/>
+          <w:lang w:val="pl-PL"/>
         </w:rPr>
         <w:t xml:space="preserve">      3          3</w:t>
       </w:r>
@@ -5674,12 +5697,14 @@
         <w:rPr>
           <w:rFonts w:ascii="Menlo-Regular" w:hAnsi="Menlo-Regular"/>
           <w:color w:val="000000"/>
+          <w:lang w:val="pl-PL"/>
         </w:rPr>
       </w:pPr>
       <w:r>
         <w:rPr>
           <w:rFonts w:ascii="Menlo-Regular" w:hAnsi="Menlo-Regular"/>
           <w:color w:val="000000"/>
+          <w:lang w:val="pl-PL"/>
         </w:rPr>
         <w:t xml:space="preserve">      .</w:t>
       </w:r>
@@ -5704,12 +5729,14 @@
         <w:rPr>
           <w:rFonts w:ascii="Menlo-Regular" w:hAnsi="Menlo-Regular"/>
           <w:color w:val="000000"/>
+          <w:lang w:val="pl-PL"/>
         </w:rPr>
       </w:pPr>
       <w:r>
         <w:rPr>
           <w:rFonts w:ascii="Menlo-Regular" w:hAnsi="Menlo-Regular"/>
           <w:color w:val="000000"/>
+          <w:lang w:val="pl-PL"/>
         </w:rPr>
         <w:t xml:space="preserve">      .</w:t>
       </w:r>
@@ -5734,12 +5761,14 @@
         <w:rPr>
           <w:rFonts w:ascii="Menlo-Regular" w:hAnsi="Menlo-Regular"/>
           <w:color w:val="000000"/>
+          <w:lang w:val="pl-PL"/>
         </w:rPr>
       </w:pPr>
       <w:r>
         <w:rPr>
           <w:rFonts w:ascii="Menlo-Regular" w:hAnsi="Menlo-Regular"/>
           <w:color w:val="000000"/>
+          <w:lang w:val="pl-PL"/>
         </w:rPr>
         <w:t xml:space="preserve">      .</w:t>
       </w:r>
@@ -5764,6 +5793,7 @@
         <w:rPr>
           <w:rFonts w:ascii="Menlo-Regular" w:hAnsi="Menlo-Regular"/>
           <w:color w:val="000000"/>
+          <w:lang w:val="pl-PL"/>
         </w:rPr>
       </w:pPr>
     </w:p>
@@ -5787,12 +5817,14 @@
         <w:rPr>
           <w:rFonts w:ascii="Menlo-Regular" w:hAnsi="Menlo-Regular"/>
           <w:color w:val="000000"/>
+          <w:lang w:val="pl-PL"/>
         </w:rPr>
       </w:pPr>
       <w:r>
         <w:rPr>
           <w:rFonts w:ascii="Menlo-Regular" w:hAnsi="Menlo-Regular"/>
           <w:color w:val="000000"/>
+          <w:lang w:val="pl-PL"/>
         </w:rPr>
         <w:t xml:space="preserve">    </w:t>
       </w:r>
@@ -5801,6 +5833,7 @@
         <w:rPr>
           <w:rFonts w:ascii="Menlo-Regular" w:hAnsi="Menlo-Regular"/>
           <w:color w:val="000000"/>
+          <w:lang w:val="pl-PL"/>
         </w:rPr>
         <w:t>BitA</w:t>
       </w:r>
@@ -5809,6 +5842,7 @@
         <w:rPr>
           <w:rFonts w:ascii="Menlo-Regular" w:hAnsi="Menlo-Regular"/>
           <w:color w:val="000000"/>
+          <w:lang w:val="pl-PL"/>
         </w:rPr>
         <w:t xml:space="preserve">  </w:t>
       </w:r>
@@ -5817,6 +5851,7 @@
         <w:rPr>
           <w:rFonts w:ascii="Menlo-Regular" w:hAnsi="Menlo-Regular"/>
           <w:color w:val="000000"/>
+          <w:lang w:val="pl-PL"/>
         </w:rPr>
         <w:t>WordB</w:t>
       </w:r>
@@ -5825,6 +5860,7 @@
         <w:rPr>
           <w:rFonts w:ascii="Menlo-Regular" w:hAnsi="Menlo-Regular"/>
           <w:color w:val="000000"/>
+          <w:lang w:val="pl-PL"/>
         </w:rPr>
         <w:t xml:space="preserve"> Product</w:t>
       </w:r>
@@ -5849,12 +5885,14 @@
         <w:rPr>
           <w:rFonts w:ascii="Menlo-Regular" w:hAnsi="Menlo-Regular"/>
           <w:color w:val="000000"/>
+          <w:lang w:val="pl-PL"/>
         </w:rPr>
       </w:pPr>
       <w:r>
         <w:rPr>
           <w:rFonts w:ascii="Menlo-Regular" w:hAnsi="Menlo-Regular"/>
           <w:color w:val="000000"/>
+          <w:lang w:val="pl-PL"/>
         </w:rPr>
         <w:t xml:space="preserve">    1       0    x</w:t>
       </w:r>
@@ -5879,12 +5917,14 @@
         <w:rPr>
           <w:rFonts w:ascii="Menlo-Regular" w:hAnsi="Menlo-Regular"/>
           <w:color w:val="000000"/>
+          <w:lang w:val="pl-PL"/>
         </w:rPr>
       </w:pPr>
       <w:r>
         <w:rPr>
           <w:rFonts w:ascii="Menlo-Regular" w:hAnsi="Menlo-Regular"/>
           <w:color w:val="000000"/>
+          <w:lang w:val="pl-PL"/>
         </w:rPr>
         <w:t xml:space="preserve">    1       1    0</w:t>
       </w:r>
@@ -5909,12 +5949,14 @@
         <w:rPr>
           <w:rFonts w:ascii="Menlo-Regular" w:hAnsi="Menlo-Regular"/>
           <w:color w:val="000000"/>
+          <w:lang w:val="pl-PL"/>
         </w:rPr>
       </w:pPr>
       <w:r>
         <w:rPr>
           <w:rFonts w:ascii="Menlo-Regular" w:hAnsi="Menlo-Regular"/>
           <w:color w:val="000000"/>
+          <w:lang w:val="pl-PL"/>
         </w:rPr>
         <w:t xml:space="preserve">    0       2    1</w:t>
       </w:r>
@@ -5939,12 +5981,14 @@
         <w:rPr>
           <w:rFonts w:ascii="Menlo-Regular" w:hAnsi="Menlo-Regular"/>
           <w:color w:val="000000"/>
+          <w:lang w:val="pl-PL"/>
         </w:rPr>
       </w:pPr>
       <w:r>
         <w:rPr>
           <w:rFonts w:ascii="Menlo-Regular" w:hAnsi="Menlo-Regular"/>
           <w:color w:val="000000"/>
+          <w:lang w:val="pl-PL"/>
         </w:rPr>
         <w:t xml:space="preserve">    1       3    0</w:t>
       </w:r>
@@ -5969,12 +6013,14 @@
         <w:rPr>
           <w:rFonts w:ascii="Menlo-Regular" w:hAnsi="Menlo-Regular"/>
           <w:color w:val="000000"/>
+          <w:lang w:val="pl-PL"/>
         </w:rPr>
       </w:pPr>
       <w:r>
         <w:rPr>
           <w:rFonts w:ascii="Menlo-Regular" w:hAnsi="Menlo-Regular"/>
           <w:color w:val="000000"/>
+          <w:lang w:val="pl-PL"/>
         </w:rPr>
         <w:t xml:space="preserve">    1       4    3</w:t>
       </w:r>
@@ -5999,12 +6045,14 @@
         <w:rPr>
           <w:rFonts w:ascii="Menlo-Regular" w:hAnsi="Menlo-Regular"/>
           <w:color w:val="000000"/>
+          <w:lang w:val="pl-PL"/>
         </w:rPr>
       </w:pPr>
       <w:r>
         <w:rPr>
           <w:rFonts w:ascii="Menlo-Regular" w:hAnsi="Menlo-Regular"/>
           <w:color w:val="000000"/>
+          <w:lang w:val="pl-PL"/>
         </w:rPr>
         <w:t xml:space="preserve">    .</w:t>
       </w:r>
@@ -6029,12 +6077,14 @@
         <w:rPr>
           <w:rFonts w:ascii="Menlo-Regular" w:hAnsi="Menlo-Regular"/>
           <w:color w:val="000000"/>
+          <w:lang w:val="pl-PL"/>
         </w:rPr>
       </w:pPr>
       <w:r>
         <w:rPr>
           <w:rFonts w:ascii="Menlo-Regular" w:hAnsi="Menlo-Regular"/>
           <w:color w:val="000000"/>
+          <w:lang w:val="pl-PL"/>
         </w:rPr>
         <w:t xml:space="preserve">    .</w:t>
       </w:r>
@@ -6059,12 +6109,14 @@
         <w:rPr>
           <w:rFonts w:ascii="Menlo-Regular" w:hAnsi="Menlo-Regular"/>
           <w:color w:val="000000"/>
+          <w:lang w:val="pl-PL"/>
         </w:rPr>
       </w:pPr>
       <w:r>
         <w:rPr>
           <w:rFonts w:ascii="Menlo-Regular" w:hAnsi="Menlo-Regular"/>
           <w:color w:val="000000"/>
+          <w:lang w:val="pl-PL"/>
         </w:rPr>
         <w:t xml:space="preserve">    .</w:t>
       </w:r>
@@ -6078,16 +6130,18 @@
           <w:bCs/>
           <w:sz w:val="28"/>
           <w:szCs w:val="28"/>
-        </w:rPr>
-      </w:pPr>
-    </w:p>
-    <w:p>
-      <w:pPr>
-        <w:pStyle w:val="Textbody"/>
-        <w:rPr>
-          <w:rFonts w:ascii="Times New Roman" w:hAnsi="Times New Roman" w:cs="Times New Roman"/>
-          <w:sz w:val="28"/>
-          <w:szCs w:val="28"/>
+          <w:lang w:val="pl-PL"/>
+        </w:rPr>
+      </w:pPr>
+    </w:p>
+    <w:p>
+      <w:pPr>
+        <w:pStyle w:val="Textbody"/>
+        <w:rPr>
+          <w:rFonts w:ascii="Times New Roman" w:hAnsi="Times New Roman" w:cs="Times New Roman"/>
+          <w:sz w:val="28"/>
+          <w:szCs w:val="28"/>
+          <w:lang w:val="pl-PL"/>
         </w:rPr>
       </w:pPr>
     </w:p>
@@ -6100,6 +6154,7 @@
           <w:bCs/>
           <w:sz w:val="28"/>
           <w:szCs w:val="28"/>
+          <w:lang w:val="pl-PL"/>
         </w:rPr>
       </w:pPr>
     </w:p>
@@ -6112,6 +6167,7 @@
           <w:bCs/>
           <w:sz w:val="28"/>
           <w:szCs w:val="28"/>
+          <w:lang w:val="pl-PL"/>
         </w:rPr>
       </w:pPr>
     </w:p>
@@ -6124,6 +6180,7 @@
           <w:bCs/>
           <w:sz w:val="28"/>
           <w:szCs w:val="28"/>
+          <w:lang w:val="pl-PL"/>
         </w:rPr>
       </w:pPr>
     </w:p>
@@ -6136,6 +6193,7 @@
           <w:bCs/>
           <w:sz w:val="28"/>
           <w:szCs w:val="28"/>
+          <w:lang w:val="pl-PL"/>
         </w:rPr>
       </w:pPr>
     </w:p>
@@ -6148,6 +6206,7 @@
           <w:bCs/>
           <w:sz w:val="28"/>
           <w:szCs w:val="28"/>
+          <w:lang w:val="pl-PL"/>
         </w:rPr>
       </w:pPr>
     </w:p>
@@ -6160,6 +6219,7 @@
           <w:bCs/>
           <w:sz w:val="28"/>
           <w:szCs w:val="28"/>
+          <w:lang w:val="pl-PL"/>
         </w:rPr>
       </w:pPr>
     </w:p>
@@ -6172,6 +6232,7 @@
           <w:bCs/>
           <w:sz w:val="28"/>
           <w:szCs w:val="28"/>
+          <w:lang w:val="pl-PL"/>
         </w:rPr>
       </w:pPr>
     </w:p>
